--- a/ТЗ/Трекер_расходов_тз.docx
+++ b/ТЗ/Трекер_расходов_тз.docx
@@ -105,7 +105,7 @@
           <w:sz w:val="28"/>
           <w:szCs w:val="28"/>
         </w:rPr>
-        <w:t>1.1.3 Визуализации вклада участников в общий бюджет (деньгами, временем, действиями).</w:t>
+        <w:t>1.1.3 Визуализации вклада участников в общий бюджет (деньгами).</w:t>
       </w:r>
     </w:p>
     <w:p>
@@ -202,7 +202,24 @@
           <w:sz w:val="28"/>
           <w:szCs w:val="28"/>
         </w:rPr>
-        <w:t>«карма-баллов» за активность и своевременные расчёты.</w:t>
+        <w:t xml:space="preserve">«карма-баллов» за </w:t>
+      </w:r>
+      <w:r>
+        <w:rPr>
+          <w:rFonts w:ascii="Times New Roman" w:hAnsi="Times New Roman" w:cs="Times New Roman"/>
+          <w:sz w:val="28"/>
+          <w:szCs w:val="28"/>
+          <w:lang w:val="ru-RU"/>
+        </w:rPr>
+        <w:t>выплаты раньше срока</w:t>
+      </w:r>
+      <w:r>
+        <w:rPr>
+          <w:rFonts w:ascii="Times New Roman" w:hAnsi="Times New Roman" w:cs="Times New Roman"/>
+          <w:sz w:val="28"/>
+          <w:szCs w:val="28"/>
+        </w:rPr>
+        <w:t>.</w:t>
       </w:r>
     </w:p>
     <w:p>
@@ -258,32 +275,125 @@
           <w:rFonts w:ascii="Times New Roman" w:hAnsi="Times New Roman" w:cs="Times New Roman"/>
           <w:sz w:val="28"/>
           <w:szCs w:val="28"/>
-        </w:rPr>
-      </w:pPr>
-      <w:r>
-        <w:rPr>
-          <w:rFonts w:ascii="Times New Roman" w:hAnsi="Times New Roman" w:cs="Times New Roman"/>
-          <w:sz w:val="28"/>
-          <w:szCs w:val="28"/>
-        </w:rPr>
-        <w:t>3.1 Пользователь может создавать и управлять группами расходов.</w:t>
-      </w:r>
-    </w:p>
-    <w:p>
-      <w:pPr>
-        <w:rPr>
-          <w:rFonts w:ascii="Times New Roman" w:hAnsi="Times New Roman" w:cs="Times New Roman"/>
-          <w:sz w:val="28"/>
-          <w:szCs w:val="28"/>
-        </w:rPr>
-      </w:pPr>
-      <w:r>
-        <w:rPr>
-          <w:rFonts w:ascii="Times New Roman" w:hAnsi="Times New Roman" w:cs="Times New Roman"/>
-          <w:sz w:val="28"/>
-          <w:szCs w:val="28"/>
-        </w:rPr>
-        <w:t>3.2 Для каждого расхода можно выбрать категорию.</w:t>
+          <w:lang w:val="ru-RU"/>
+        </w:rPr>
+      </w:pPr>
+      <w:r>
+        <w:rPr>
+          <w:rFonts w:ascii="Times New Roman" w:hAnsi="Times New Roman" w:cs="Times New Roman"/>
+          <w:sz w:val="28"/>
+          <w:szCs w:val="28"/>
+        </w:rPr>
+        <w:t>3.1 Пользователь может создавать и управлять расход</w:t>
+      </w:r>
+      <w:proofErr w:type="spellStart"/>
+      <w:r>
+        <w:rPr>
+          <w:rFonts w:ascii="Times New Roman" w:hAnsi="Times New Roman" w:cs="Times New Roman"/>
+          <w:sz w:val="28"/>
+          <w:szCs w:val="28"/>
+          <w:lang w:val="ru-RU"/>
+        </w:rPr>
+        <w:t>о</w:t>
+      </w:r>
+      <w:r>
+        <w:rPr>
+          <w:rFonts w:ascii="Times New Roman" w:hAnsi="Times New Roman" w:cs="Times New Roman"/>
+          <w:sz w:val="28"/>
+          <w:szCs w:val="28"/>
+          <w:lang w:val="ru-RU"/>
+        </w:rPr>
+        <w:t>ми</w:t>
+      </w:r>
+      <w:proofErr w:type="spellEnd"/>
+      <w:r>
+        <w:rPr>
+          <w:rFonts w:ascii="Times New Roman" w:hAnsi="Times New Roman" w:cs="Times New Roman"/>
+          <w:sz w:val="28"/>
+          <w:szCs w:val="28"/>
+        </w:rPr>
+        <w:t>.</w:t>
+      </w:r>
+    </w:p>
+    <w:p>
+      <w:pPr>
+        <w:ind w:firstLine="720"/>
+        <w:rPr>
+          <w:rFonts w:ascii="Times New Roman" w:hAnsi="Times New Roman" w:cs="Times New Roman"/>
+          <w:sz w:val="28"/>
+          <w:szCs w:val="28"/>
+          <w:lang w:val="ru-RU"/>
+        </w:rPr>
+      </w:pPr>
+      <w:r>
+        <w:rPr>
+          <w:rFonts w:ascii="Times New Roman" w:hAnsi="Times New Roman" w:cs="Times New Roman"/>
+          <w:sz w:val="28"/>
+          <w:szCs w:val="28"/>
+          <w:lang w:val="ru-RU"/>
+        </w:rPr>
+        <w:t>3.1.1 Чтобы создать расход нужно получить согласие всех членов групп</w:t>
+      </w:r>
+      <w:r>
+        <w:rPr>
+          <w:rFonts w:ascii="Times New Roman" w:hAnsi="Times New Roman" w:cs="Times New Roman"/>
+          <w:sz w:val="28"/>
+          <w:szCs w:val="28"/>
+          <w:lang w:val="ru-RU"/>
+        </w:rPr>
+        <w:t>ы</w:t>
+      </w:r>
+      <w:r>
+        <w:rPr>
+          <w:rFonts w:ascii="Times New Roman" w:hAnsi="Times New Roman" w:cs="Times New Roman"/>
+          <w:sz w:val="28"/>
+          <w:szCs w:val="28"/>
+          <w:lang w:val="ru-RU"/>
+        </w:rPr>
+        <w:t>.</w:t>
+      </w:r>
+    </w:p>
+    <w:p>
+      <w:pPr>
+        <w:rPr>
+          <w:rFonts w:ascii="Times New Roman" w:hAnsi="Times New Roman" w:cs="Times New Roman"/>
+          <w:sz w:val="28"/>
+          <w:szCs w:val="28"/>
+        </w:rPr>
+      </w:pPr>
+      <w:r>
+        <w:rPr>
+          <w:rFonts w:ascii="Times New Roman" w:hAnsi="Times New Roman" w:cs="Times New Roman"/>
+          <w:sz w:val="28"/>
+          <w:szCs w:val="28"/>
+        </w:rPr>
+        <w:t xml:space="preserve">3.2 Для каждого расхода </w:t>
+      </w:r>
+      <w:r>
+        <w:rPr>
+          <w:rFonts w:ascii="Times New Roman" w:hAnsi="Times New Roman" w:cs="Times New Roman"/>
+          <w:sz w:val="28"/>
+          <w:szCs w:val="28"/>
+          <w:lang w:val="ru-RU"/>
+        </w:rPr>
+        <w:t>можно добавить название</w:t>
+      </w:r>
+      <w:r>
+        <w:rPr>
+          <w:rFonts w:ascii="Times New Roman" w:hAnsi="Times New Roman" w:cs="Times New Roman"/>
+          <w:sz w:val="28"/>
+          <w:szCs w:val="28"/>
+          <w:lang w:val="ru-RU"/>
+        </w:rPr>
+        <w:t xml:space="preserve"> и срок</w:t>
+      </w:r>
+      <w:r>
+        <w:rPr>
+          <w:rFonts w:ascii="Times New Roman" w:hAnsi="Times New Roman" w:cs="Times New Roman"/>
+          <w:sz w:val="28"/>
+          <w:szCs w:val="28"/>
+        </w:rPr>
+        <w:t>.</w:t>
       </w:r>
     </w:p>
     <w:p>
@@ -466,6 +576,7 @@
           <w:sz w:val="28"/>
           <w:szCs w:val="28"/>
         </w:rPr>
+        <w:lastRenderedPageBreak/>
         <w:t>6. Пользовательские требования</w:t>
       </w:r>
     </w:p>
@@ -483,7 +594,6 @@
           <w:sz w:val="28"/>
           <w:szCs w:val="28"/>
         </w:rPr>
-        <w:lastRenderedPageBreak/>
         <w:t>6.1 Работа с учетной записью</w:t>
       </w:r>
     </w:p>
@@ -945,15 +1055,138 @@
           <w:rFonts w:ascii="Times New Roman" w:hAnsi="Times New Roman" w:cs="Times New Roman"/>
           <w:sz w:val="28"/>
           <w:szCs w:val="28"/>
-        </w:rPr>
-      </w:pPr>
-      <w:r>
-        <w:rPr>
-          <w:rFonts w:ascii="Times New Roman" w:hAnsi="Times New Roman" w:cs="Times New Roman"/>
-          <w:sz w:val="28"/>
-          <w:szCs w:val="28"/>
-        </w:rPr>
-        <w:t>10.1.1 Пользователь выбирает категорию дохода.</w:t>
+          <w:lang w:val="ru-RU"/>
+        </w:rPr>
+      </w:pPr>
+      <w:r>
+        <w:rPr>
+          <w:rFonts w:ascii="Times New Roman" w:hAnsi="Times New Roman" w:cs="Times New Roman"/>
+          <w:sz w:val="28"/>
+          <w:szCs w:val="28"/>
+        </w:rPr>
+        <w:t>10.1.1 Пользователь выбирает категорию дохода</w:t>
+      </w:r>
+      <w:r>
+        <w:rPr>
+          <w:rFonts w:ascii="Times New Roman" w:hAnsi="Times New Roman" w:cs="Times New Roman"/>
+          <w:sz w:val="28"/>
+          <w:szCs w:val="28"/>
+          <w:lang w:val="ru-RU"/>
+        </w:rPr>
+        <w:t xml:space="preserve"> </w:t>
+      </w:r>
+      <w:r>
+        <w:rPr>
+          <w:rFonts w:ascii="Times New Roman" w:hAnsi="Times New Roman" w:cs="Times New Roman"/>
+          <w:sz w:val="28"/>
+          <w:szCs w:val="28"/>
+          <w:lang w:val="ru-RU"/>
+        </w:rPr>
+        <w:t>(Низкий</w:t>
+      </w:r>
+      <w:r>
+        <w:rPr>
+          <w:rFonts w:ascii="Times New Roman" w:hAnsi="Times New Roman" w:cs="Times New Roman"/>
+          <w:sz w:val="28"/>
+          <w:szCs w:val="28"/>
+          <w:lang w:val="ru-RU"/>
+        </w:rPr>
+        <w:t>,</w:t>
+      </w:r>
+      <w:r>
+        <w:rPr>
+          <w:rFonts w:ascii="Times New Roman" w:hAnsi="Times New Roman" w:cs="Times New Roman"/>
+          <w:sz w:val="28"/>
+          <w:szCs w:val="28"/>
+          <w:lang w:val="ru-RU"/>
+        </w:rPr>
+        <w:t xml:space="preserve"> Средний</w:t>
+      </w:r>
+      <w:r>
+        <w:rPr>
+          <w:rFonts w:ascii="Times New Roman" w:hAnsi="Times New Roman" w:cs="Times New Roman"/>
+          <w:sz w:val="28"/>
+          <w:szCs w:val="28"/>
+          <w:lang w:val="ru-RU"/>
+        </w:rPr>
+        <w:t xml:space="preserve">, </w:t>
+      </w:r>
+      <w:r>
+        <w:rPr>
+          <w:rFonts w:ascii="Times New Roman" w:hAnsi="Times New Roman" w:cs="Times New Roman"/>
+          <w:sz w:val="28"/>
+          <w:szCs w:val="28"/>
+          <w:lang w:val="ru-RU"/>
+        </w:rPr>
+        <w:t>Высокий)</w:t>
+      </w:r>
+      <w:r>
+        <w:rPr>
+          <w:rFonts w:ascii="Times New Roman" w:hAnsi="Times New Roman" w:cs="Times New Roman"/>
+          <w:sz w:val="28"/>
+          <w:szCs w:val="28"/>
+        </w:rPr>
+        <w:t>.</w:t>
+      </w:r>
+    </w:p>
+    <w:p>
+      <w:pPr>
+        <w:ind w:left="1440"/>
+        <w:rPr>
+          <w:rFonts w:ascii="Times New Roman" w:hAnsi="Times New Roman" w:cs="Times New Roman"/>
+          <w:sz w:val="28"/>
+          <w:szCs w:val="28"/>
+          <w:lang w:val="ru-RU"/>
+        </w:rPr>
+      </w:pPr>
+      <w:r>
+        <w:rPr>
+          <w:rFonts w:ascii="Times New Roman" w:hAnsi="Times New Roman" w:cs="Times New Roman"/>
+          <w:sz w:val="28"/>
+          <w:szCs w:val="28"/>
+          <w:lang w:val="ru-RU"/>
+        </w:rPr>
+        <w:t>10.1.1.1 Низкий коэффициент 0.7.</w:t>
+      </w:r>
+    </w:p>
+    <w:p>
+      <w:pPr>
+        <w:ind w:left="1440"/>
+        <w:rPr>
+          <w:rFonts w:ascii="Times New Roman" w:hAnsi="Times New Roman" w:cs="Times New Roman"/>
+          <w:sz w:val="28"/>
+          <w:szCs w:val="28"/>
+          <w:lang w:val="ru-RU"/>
+        </w:rPr>
+      </w:pPr>
+      <w:r>
+        <w:rPr>
+          <w:rFonts w:ascii="Times New Roman" w:hAnsi="Times New Roman" w:cs="Times New Roman"/>
+          <w:sz w:val="28"/>
+          <w:szCs w:val="28"/>
+          <w:lang w:val="ru-RU"/>
+        </w:rPr>
+        <w:t>10.1.1.2 Средний коэффициент 1.</w:t>
+      </w:r>
+    </w:p>
+    <w:p>
+      <w:pPr>
+        <w:ind w:left="1440"/>
+        <w:rPr>
+          <w:rFonts w:ascii="Times New Roman" w:hAnsi="Times New Roman" w:cs="Times New Roman"/>
+          <w:sz w:val="28"/>
+          <w:szCs w:val="28"/>
+          <w:lang w:val="ru-RU"/>
+        </w:rPr>
+      </w:pPr>
+      <w:r>
+        <w:rPr>
+          <w:rFonts w:ascii="Times New Roman" w:hAnsi="Times New Roman" w:cs="Times New Roman"/>
+          <w:sz w:val="28"/>
+          <w:szCs w:val="28"/>
+          <w:lang w:val="ru-RU"/>
+        </w:rPr>
+        <w:t xml:space="preserve">10.1.1.3 Высокий коэффициент 1.5. </w:t>
       </w:r>
     </w:p>
     <w:p>
@@ -971,6 +1204,7 @@
           <w:sz w:val="28"/>
           <w:szCs w:val="28"/>
         </w:rPr>
+        <w:lastRenderedPageBreak/>
         <w:t>10.1.2 Коэффициенты задаются системой автоматически</w:t>
       </w:r>
       <w:r>
@@ -1005,7 +1239,24 @@
           <w:sz w:val="28"/>
           <w:szCs w:val="28"/>
         </w:rPr>
-        <w:t>с учётом коэффициента.</w:t>
+        <w:t>с учётом коэффициента</w:t>
+      </w:r>
+      <w:r>
+        <w:rPr>
+          <w:rFonts w:ascii="Times New Roman" w:hAnsi="Times New Roman" w:cs="Times New Roman"/>
+          <w:sz w:val="28"/>
+          <w:szCs w:val="28"/>
+          <w:lang w:val="ru-RU"/>
+        </w:rPr>
+        <w:t>(весь расход/на сумму всех коэффициентов и для каждого пользователя умножаешь на его коэффициент)</w:t>
+      </w:r>
+      <w:r>
+        <w:rPr>
+          <w:rFonts w:ascii="Times New Roman" w:hAnsi="Times New Roman" w:cs="Times New Roman"/>
+          <w:sz w:val="28"/>
+          <w:szCs w:val="28"/>
+        </w:rPr>
+        <w:t>.</w:t>
       </w:r>
     </w:p>
     <w:p>
@@ -1041,16 +1292,136 @@
           <w:rFonts w:ascii="Times New Roman" w:hAnsi="Times New Roman" w:cs="Times New Roman"/>
           <w:sz w:val="28"/>
           <w:szCs w:val="28"/>
-        </w:rPr>
-      </w:pPr>
-      <w:r>
-        <w:rPr>
-          <w:rFonts w:ascii="Times New Roman" w:hAnsi="Times New Roman" w:cs="Times New Roman"/>
-          <w:sz w:val="28"/>
-          <w:szCs w:val="28"/>
-        </w:rPr>
-        <w:lastRenderedPageBreak/>
-        <w:t>10.2.1 Баллы начисляются за активные действия.</w:t>
+          <w:lang w:val="ru-RU"/>
+        </w:rPr>
+      </w:pPr>
+      <w:r>
+        <w:rPr>
+          <w:rFonts w:ascii="Times New Roman" w:hAnsi="Times New Roman" w:cs="Times New Roman"/>
+          <w:sz w:val="28"/>
+          <w:szCs w:val="28"/>
+        </w:rPr>
+        <w:t xml:space="preserve">10.2.1 Баллы начисляются за </w:t>
+      </w:r>
+      <w:r>
+        <w:rPr>
+          <w:rFonts w:ascii="Times New Roman" w:hAnsi="Times New Roman" w:cs="Times New Roman"/>
+          <w:sz w:val="28"/>
+          <w:szCs w:val="28"/>
+          <w:lang w:val="ru-RU"/>
+        </w:rPr>
+        <w:t>остаток срока погашения долга</w:t>
+      </w:r>
+      <w:r>
+        <w:rPr>
+          <w:rFonts w:ascii="Times New Roman" w:hAnsi="Times New Roman" w:cs="Times New Roman"/>
+          <w:sz w:val="28"/>
+          <w:szCs w:val="28"/>
+          <w:lang w:val="ru-RU"/>
+        </w:rPr>
+        <w:t>.</w:t>
+      </w:r>
+    </w:p>
+    <w:p>
+      <w:pPr>
+        <w:ind w:left="1440"/>
+        <w:rPr>
+          <w:rFonts w:ascii="Times New Roman" w:hAnsi="Times New Roman" w:cs="Times New Roman"/>
+          <w:sz w:val="28"/>
+          <w:szCs w:val="28"/>
+          <w:lang w:val="ru-RU"/>
+        </w:rPr>
+      </w:pPr>
+      <w:r>
+        <w:rPr>
+          <w:rFonts w:ascii="Times New Roman" w:hAnsi="Times New Roman" w:cs="Times New Roman"/>
+          <w:sz w:val="28"/>
+          <w:szCs w:val="28"/>
+          <w:lang w:val="ru-RU"/>
+        </w:rPr>
+        <w:t xml:space="preserve">10.2.1.1. За </w:t>
+      </w:r>
+      <w:r>
+        <w:rPr>
+          <w:rFonts w:ascii="Times New Roman" w:hAnsi="Times New Roman" w:cs="Times New Roman"/>
+          <w:sz w:val="28"/>
+          <w:szCs w:val="28"/>
+          <w:lang w:val="ru-RU"/>
+        </w:rPr>
+        <w:t>к</w:t>
+      </w:r>
+      <w:r>
+        <w:rPr>
+          <w:rFonts w:ascii="Times New Roman" w:hAnsi="Times New Roman" w:cs="Times New Roman"/>
+          <w:sz w:val="28"/>
+          <w:szCs w:val="28"/>
+          <w:lang w:val="ru-RU"/>
+        </w:rPr>
+        <w:t xml:space="preserve">аждый день до конца сдачи долга начисляется </w:t>
+      </w:r>
+      <w:r>
+        <w:rPr>
+          <w:rFonts w:ascii="Times New Roman" w:hAnsi="Times New Roman" w:cs="Times New Roman"/>
+          <w:sz w:val="28"/>
+          <w:szCs w:val="28"/>
+          <w:lang w:val="ru-RU"/>
+        </w:rPr>
+        <w:t xml:space="preserve">1 </w:t>
+      </w:r>
+      <w:r>
+        <w:rPr>
+          <w:rFonts w:ascii="Times New Roman" w:hAnsi="Times New Roman" w:cs="Times New Roman"/>
+          <w:sz w:val="28"/>
+          <w:szCs w:val="28"/>
+          <w:lang w:val="ru-RU"/>
+        </w:rPr>
+        <w:t>карма</w:t>
+      </w:r>
+      <w:r>
+        <w:rPr>
+          <w:rFonts w:ascii="Times New Roman" w:hAnsi="Times New Roman" w:cs="Times New Roman"/>
+          <w:sz w:val="28"/>
+          <w:szCs w:val="28"/>
+          <w:lang w:val="ru-RU"/>
+        </w:rPr>
+        <w:t>-</w:t>
+      </w:r>
+      <w:r>
+        <w:rPr>
+          <w:rFonts w:ascii="Times New Roman" w:hAnsi="Times New Roman" w:cs="Times New Roman"/>
+          <w:sz w:val="28"/>
+          <w:szCs w:val="28"/>
+          <w:lang w:val="ru-RU"/>
+        </w:rPr>
+        <w:t>балл</w:t>
+      </w:r>
+      <w:r>
+        <w:rPr>
+          <w:rFonts w:ascii="Times New Roman" w:hAnsi="Times New Roman" w:cs="Times New Roman"/>
+          <w:sz w:val="28"/>
+          <w:szCs w:val="28"/>
+        </w:rPr>
+        <w:t>.</w:t>
+      </w:r>
+    </w:p>
+    <w:p>
+      <w:pPr>
+        <w:ind w:left="1440"/>
+        <w:rPr>
+          <w:rFonts w:ascii="Times New Roman" w:hAnsi="Times New Roman" w:cs="Times New Roman"/>
+          <w:sz w:val="28"/>
+          <w:szCs w:val="28"/>
+          <w:lang w:val="ru-RU"/>
+        </w:rPr>
+      </w:pPr>
+      <w:r>
+        <w:rPr>
+          <w:rFonts w:ascii="Times New Roman" w:hAnsi="Times New Roman" w:cs="Times New Roman"/>
+          <w:sz w:val="28"/>
+          <w:szCs w:val="28"/>
+          <w:lang w:val="ru-RU"/>
+        </w:rPr>
+        <w:t>10.2.1.2 За каждый день после конца сдачи долга вычитается 1 карма-балл</w:t>
       </w:r>
     </w:p>
     <w:p>
@@ -1060,16 +1431,408 @@
           <w:rFonts w:ascii="Times New Roman" w:hAnsi="Times New Roman" w:cs="Times New Roman"/>
           <w:sz w:val="28"/>
           <w:szCs w:val="28"/>
-        </w:rPr>
-      </w:pPr>
-      <w:r>
-        <w:rPr>
-          <w:rFonts w:ascii="Times New Roman" w:hAnsi="Times New Roman" w:cs="Times New Roman"/>
-          <w:sz w:val="28"/>
-          <w:szCs w:val="28"/>
-        </w:rPr>
-        <w:t>10.2.2 Возможен обмен баллов на «погашение долга».</w:t>
-      </w:r>
+          <w:lang w:val="ru-RU"/>
+        </w:rPr>
+      </w:pPr>
+      <w:r>
+        <w:rPr>
+          <w:rFonts w:ascii="Times New Roman" w:hAnsi="Times New Roman" w:cs="Times New Roman"/>
+          <w:sz w:val="28"/>
+          <w:szCs w:val="28"/>
+        </w:rPr>
+        <w:t>10.2.2 Возможен обмен баллов на погашение долга</w:t>
+      </w:r>
+      <w:r>
+        <w:rPr>
+          <w:rFonts w:ascii="Times New Roman" w:hAnsi="Times New Roman" w:cs="Times New Roman"/>
+          <w:sz w:val="28"/>
+          <w:szCs w:val="28"/>
+          <w:lang w:val="ru-RU"/>
+        </w:rPr>
+        <w:t xml:space="preserve"> </w:t>
+      </w:r>
+      <w:r>
+        <w:rPr>
+          <w:rFonts w:ascii="Times New Roman" w:hAnsi="Times New Roman" w:cs="Times New Roman"/>
+          <w:sz w:val="28"/>
+          <w:szCs w:val="28"/>
+          <w:lang w:val="ru-RU"/>
+        </w:rPr>
+        <w:t>и понижение коэффициента</w:t>
+      </w:r>
+      <w:r>
+        <w:rPr>
+          <w:rFonts w:ascii="Times New Roman" w:hAnsi="Times New Roman" w:cs="Times New Roman"/>
+          <w:sz w:val="28"/>
+          <w:szCs w:val="28"/>
+          <w:lang w:val="ru-RU"/>
+        </w:rPr>
+        <w:t>.</w:t>
+      </w:r>
+      <w:r>
+        <w:rPr>
+          <w:rFonts w:ascii="Times New Roman" w:hAnsi="Times New Roman" w:cs="Times New Roman"/>
+          <w:sz w:val="28"/>
+          <w:szCs w:val="28"/>
+          <w:lang w:val="ru-RU"/>
+        </w:rPr>
+        <w:t xml:space="preserve"> </w:t>
+      </w:r>
+    </w:p>
+    <w:p>
+      <w:pPr>
+        <w:ind w:left="1440"/>
+        <w:rPr>
+          <w:rFonts w:ascii="Times New Roman" w:hAnsi="Times New Roman" w:cs="Times New Roman"/>
+          <w:sz w:val="28"/>
+          <w:szCs w:val="28"/>
+          <w:lang w:val="ru-RU"/>
+        </w:rPr>
+      </w:pPr>
+      <w:r>
+        <w:rPr>
+          <w:rFonts w:ascii="Times New Roman" w:hAnsi="Times New Roman" w:cs="Times New Roman"/>
+          <w:sz w:val="28"/>
+          <w:szCs w:val="28"/>
+          <w:lang w:val="ru-RU"/>
+        </w:rPr>
+        <w:t xml:space="preserve">10.2.2.1. За </w:t>
+      </w:r>
+      <w:r>
+        <w:rPr>
+          <w:rFonts w:ascii="Times New Roman" w:hAnsi="Times New Roman" w:cs="Times New Roman"/>
+          <w:sz w:val="28"/>
+          <w:szCs w:val="28"/>
+          <w:lang w:val="ru-RU"/>
+        </w:rPr>
+        <w:t xml:space="preserve">100 </w:t>
+      </w:r>
+      <w:r>
+        <w:rPr>
+          <w:rFonts w:ascii="Times New Roman" w:hAnsi="Times New Roman" w:cs="Times New Roman"/>
+          <w:sz w:val="28"/>
+          <w:szCs w:val="28"/>
+          <w:lang w:val="ru-RU"/>
+        </w:rPr>
+        <w:t>к</w:t>
+      </w:r>
+      <w:r>
+        <w:rPr>
+          <w:rFonts w:ascii="Times New Roman" w:hAnsi="Times New Roman" w:cs="Times New Roman"/>
+          <w:sz w:val="28"/>
+          <w:szCs w:val="28"/>
+          <w:lang w:val="ru-RU"/>
+        </w:rPr>
+        <w:t>арма</w:t>
+      </w:r>
+      <w:r>
+        <w:rPr>
+          <w:rFonts w:ascii="Times New Roman" w:hAnsi="Times New Roman" w:cs="Times New Roman"/>
+          <w:sz w:val="28"/>
+          <w:szCs w:val="28"/>
+          <w:lang w:val="ru-RU"/>
+        </w:rPr>
+        <w:t>-</w:t>
+      </w:r>
+      <w:r>
+        <w:rPr>
+          <w:rFonts w:ascii="Times New Roman" w:hAnsi="Times New Roman" w:cs="Times New Roman"/>
+          <w:sz w:val="28"/>
+          <w:szCs w:val="28"/>
+          <w:lang w:val="ru-RU"/>
+        </w:rPr>
+        <w:t>баллов</w:t>
+      </w:r>
+      <w:r>
+        <w:rPr>
+          <w:rFonts w:ascii="Times New Roman" w:hAnsi="Times New Roman" w:cs="Times New Roman"/>
+          <w:sz w:val="28"/>
+          <w:szCs w:val="28"/>
+          <w:lang w:val="ru-RU"/>
+        </w:rPr>
+        <w:t xml:space="preserve"> </w:t>
+      </w:r>
+      <w:r>
+        <w:rPr>
+          <w:rFonts w:ascii="Times New Roman" w:hAnsi="Times New Roman" w:cs="Times New Roman"/>
+          <w:sz w:val="28"/>
+          <w:szCs w:val="28"/>
+          <w:lang w:val="ru-RU"/>
+        </w:rPr>
+        <w:t>пользователь может погасить весь свой долг</w:t>
+      </w:r>
+      <w:r>
+        <w:rPr>
+          <w:rFonts w:ascii="Times New Roman" w:hAnsi="Times New Roman" w:cs="Times New Roman"/>
+          <w:sz w:val="28"/>
+          <w:szCs w:val="28"/>
+          <w:lang w:val="ru-RU"/>
+        </w:rPr>
+        <w:t>.</w:t>
+      </w:r>
+    </w:p>
+    <w:p>
+      <w:pPr>
+        <w:ind w:left="1440"/>
+        <w:rPr>
+          <w:rFonts w:ascii="Times New Roman" w:hAnsi="Times New Roman" w:cs="Times New Roman"/>
+          <w:sz w:val="28"/>
+          <w:szCs w:val="28"/>
+          <w:lang w:val="ru-RU"/>
+        </w:rPr>
+      </w:pPr>
+      <w:r>
+        <w:rPr>
+          <w:rFonts w:ascii="Times New Roman" w:hAnsi="Times New Roman" w:cs="Times New Roman"/>
+          <w:sz w:val="28"/>
+          <w:szCs w:val="28"/>
+          <w:lang w:val="ru-RU"/>
+        </w:rPr>
+        <w:t>10.2.2.2. За 150 карма-баллов пользователь может понизить коэффициент на 0.1</w:t>
+      </w:r>
+    </w:p>
+    <w:p>
+      <w:pPr>
+        <w:ind w:left="1440"/>
+        <w:rPr>
+          <w:rFonts w:ascii="Times New Roman" w:hAnsi="Times New Roman" w:cs="Times New Roman"/>
+          <w:sz w:val="28"/>
+          <w:szCs w:val="28"/>
+          <w:lang w:val="en-US"/>
+        </w:rPr>
+      </w:pPr>
+      <w:r>
+        <w:rPr>
+          <w:rFonts w:ascii="Times New Roman" w:hAnsi="Times New Roman" w:cs="Times New Roman"/>
+          <w:sz w:val="28"/>
+          <w:szCs w:val="28"/>
+          <w:lang w:val="ru-RU"/>
+        </w:rPr>
+        <w:t>10.2.2.3 За -10 карма-баллов пользователю повышают коэффициент на 0.1</w:t>
+      </w:r>
+    </w:p>
+    <w:p>
+      <w:pPr>
+        <w:rPr>
+          <w:rFonts w:ascii="Times New Roman" w:hAnsi="Times New Roman" w:cs="Times New Roman"/>
+          <w:sz w:val="28"/>
+          <w:szCs w:val="28"/>
+          <w:lang w:val="en-NL"/>
+        </w:rPr>
+      </w:pPr>
+      <w:r>
+        <w:rPr>
+          <w:rFonts w:ascii="Times New Roman" w:hAnsi="Times New Roman" w:cs="Times New Roman"/>
+          <w:sz w:val="28"/>
+          <w:szCs w:val="28"/>
+          <w:lang w:val="ru-RU"/>
+        </w:rPr>
+        <w:t xml:space="preserve">         10.2.3 </w:t>
+      </w:r>
+      <w:r>
+        <w:rPr>
+          <w:rFonts w:ascii="Times New Roman" w:hAnsi="Times New Roman" w:cs="Times New Roman"/>
+          <w:sz w:val="28"/>
+          <w:szCs w:val="28"/>
+          <w:lang w:val="ru-RU"/>
+        </w:rPr>
+        <w:t>(</w:t>
+      </w:r>
+      <w:r>
+        <w:rPr>
+          <w:rFonts w:ascii="Times New Roman" w:hAnsi="Times New Roman" w:cs="Times New Roman"/>
+          <w:sz w:val="28"/>
+          <w:szCs w:val="28"/>
+          <w:lang w:val="en-US"/>
+        </w:rPr>
+        <w:t>x</w:t>
+      </w:r>
+      <w:r>
+        <w:rPr>
+          <w:rFonts w:ascii="Times New Roman" w:hAnsi="Times New Roman" w:cs="Times New Roman"/>
+          <w:sz w:val="28"/>
+          <w:szCs w:val="28"/>
+          <w:lang w:val="ru-RU"/>
+        </w:rPr>
+        <w:t>+</w:t>
+      </w:r>
+      <w:r>
+        <w:rPr>
+          <w:rFonts w:ascii="Times New Roman" w:hAnsi="Times New Roman" w:cs="Times New Roman"/>
+          <w:sz w:val="28"/>
+          <w:szCs w:val="28"/>
+          <w:lang w:val="en-US"/>
+        </w:rPr>
+        <w:t>y</w:t>
+      </w:r>
+      <w:r>
+        <w:rPr>
+          <w:rFonts w:ascii="Times New Roman" w:hAnsi="Times New Roman" w:cs="Times New Roman"/>
+          <w:sz w:val="28"/>
+          <w:szCs w:val="28"/>
+          <w:lang w:val="ru-RU"/>
+        </w:rPr>
+        <w:t>+</w:t>
+      </w:r>
+      <w:r>
+        <w:rPr>
+          <w:rFonts w:ascii="Times New Roman" w:hAnsi="Times New Roman" w:cs="Times New Roman"/>
+          <w:sz w:val="28"/>
+          <w:szCs w:val="28"/>
+          <w:lang w:val="en-US"/>
+        </w:rPr>
+        <w:t>z</w:t>
+      </w:r>
+      <w:r>
+        <w:rPr>
+          <w:rFonts w:ascii="Times New Roman" w:hAnsi="Times New Roman" w:cs="Times New Roman"/>
+          <w:sz w:val="28"/>
+          <w:szCs w:val="28"/>
+          <w:lang w:val="ru-RU"/>
+        </w:rPr>
+        <w:t>)/</w:t>
+      </w:r>
+      <w:r>
+        <w:rPr>
+          <w:rFonts w:ascii="Times New Roman" w:hAnsi="Times New Roman" w:cs="Times New Roman"/>
+          <w:sz w:val="28"/>
+          <w:szCs w:val="28"/>
+          <w:lang w:val="en-US"/>
+        </w:rPr>
+        <w:t>sum</w:t>
+      </w:r>
+      <w:r>
+        <w:rPr>
+          <w:rFonts w:ascii="Times New Roman" w:hAnsi="Times New Roman" w:cs="Times New Roman"/>
+          <w:sz w:val="28"/>
+          <w:szCs w:val="28"/>
+          <w:lang w:val="ru-RU"/>
+        </w:rPr>
+        <w:t xml:space="preserve"> = </w:t>
+      </w:r>
+      <w:r>
+        <w:rPr>
+          <w:rFonts w:ascii="Times New Roman" w:hAnsi="Times New Roman" w:cs="Times New Roman"/>
+          <w:sz w:val="28"/>
+          <w:szCs w:val="28"/>
+          <w:lang w:val="en-US"/>
+        </w:rPr>
+        <w:t>A</w:t>
+      </w:r>
+      <w:r>
+        <w:rPr>
+          <w:rFonts w:ascii="Times New Roman" w:hAnsi="Times New Roman" w:cs="Times New Roman"/>
+          <w:sz w:val="28"/>
+          <w:szCs w:val="28"/>
+          <w:lang w:val="ru-RU"/>
+        </w:rPr>
+        <w:t xml:space="preserve">. </w:t>
+      </w:r>
+      <w:r>
+        <w:rPr>
+          <w:rFonts w:ascii="Times New Roman" w:hAnsi="Times New Roman" w:cs="Times New Roman"/>
+          <w:sz w:val="28"/>
+          <w:szCs w:val="28"/>
+          <w:lang w:val="ru-RU"/>
+        </w:rPr>
+        <w:t xml:space="preserve">Для каждого человека ты умножаешь </w:t>
+      </w:r>
+      <w:r>
+        <w:rPr>
+          <w:rFonts w:ascii="Times New Roman" w:hAnsi="Times New Roman" w:cs="Times New Roman"/>
+          <w:sz w:val="28"/>
+          <w:szCs w:val="28"/>
+          <w:lang w:val="en-US"/>
+        </w:rPr>
+        <w:t>A</w:t>
+      </w:r>
+      <w:r>
+        <w:rPr>
+          <w:rFonts w:ascii="Times New Roman" w:hAnsi="Times New Roman" w:cs="Times New Roman"/>
+          <w:sz w:val="28"/>
+          <w:szCs w:val="28"/>
+          <w:lang w:val="ru-RU"/>
+        </w:rPr>
+        <w:t xml:space="preserve"> </w:t>
+      </w:r>
+      <w:r>
+        <w:rPr>
+          <w:rFonts w:ascii="Times New Roman" w:hAnsi="Times New Roman" w:cs="Times New Roman"/>
+          <w:sz w:val="28"/>
+          <w:szCs w:val="28"/>
+          <w:lang w:val="ru-RU"/>
+        </w:rPr>
+        <w:t xml:space="preserve">на его </w:t>
+      </w:r>
+      <w:proofErr w:type="spellStart"/>
+      <w:r>
+        <w:rPr>
+          <w:rFonts w:ascii="Times New Roman" w:hAnsi="Times New Roman" w:cs="Times New Roman"/>
+          <w:sz w:val="28"/>
+          <w:szCs w:val="28"/>
+          <w:lang w:val="ru-RU"/>
+        </w:rPr>
+        <w:t>коэфициент</w:t>
+      </w:r>
+      <w:proofErr w:type="spellEnd"/>
+      <w:r>
+        <w:rPr>
+          <w:rFonts w:ascii="Times New Roman" w:hAnsi="Times New Roman" w:cs="Times New Roman"/>
+          <w:sz w:val="28"/>
+          <w:szCs w:val="28"/>
+          <w:lang w:val="ru-RU"/>
+        </w:rPr>
+        <w:t>(</w:t>
+      </w:r>
+      <w:r>
+        <w:rPr>
+          <w:rFonts w:ascii="Times New Roman" w:hAnsi="Times New Roman" w:cs="Times New Roman"/>
+          <w:sz w:val="28"/>
+          <w:szCs w:val="28"/>
+          <w:lang w:val="en-US"/>
+        </w:rPr>
+        <w:t>x</w:t>
+      </w:r>
+      <w:r>
+        <w:rPr>
+          <w:rFonts w:ascii="Times New Roman" w:hAnsi="Times New Roman" w:cs="Times New Roman"/>
+          <w:sz w:val="28"/>
+          <w:szCs w:val="28"/>
+          <w:lang w:val="en-NL"/>
+        </w:rPr>
+        <w:t>,</w:t>
+      </w:r>
+      <w:proofErr w:type="spellStart"/>
+      <w:r>
+        <w:rPr>
+          <w:rFonts w:ascii="Times New Roman" w:hAnsi="Times New Roman" w:cs="Times New Roman"/>
+          <w:sz w:val="28"/>
+          <w:szCs w:val="28"/>
+          <w:lang w:val="en-NL"/>
+        </w:rPr>
+        <w:t>y,z</w:t>
+      </w:r>
+      <w:proofErr w:type="spellEnd"/>
+      <w:r>
+        <w:rPr>
+          <w:rFonts w:ascii="Times New Roman" w:hAnsi="Times New Roman" w:cs="Times New Roman"/>
+          <w:sz w:val="28"/>
+          <w:szCs w:val="28"/>
+          <w:lang w:val="en-NL"/>
+        </w:rPr>
+        <w:t>)</w:t>
+      </w:r>
+    </w:p>
+    <w:p>
+      <w:pPr>
+        <w:ind w:left="1440"/>
+        <w:rPr>
+          <w:rFonts w:ascii="Times New Roman" w:hAnsi="Times New Roman" w:cs="Times New Roman"/>
+          <w:sz w:val="28"/>
+          <w:szCs w:val="28"/>
+          <w:lang w:val="ru-RU"/>
+        </w:rPr>
+      </w:pPr>
     </w:p>
     <w:sectPr>
       <w:pgSz w:w="11906" w:h="16838"/>
